--- a/Documentation/moqups.docx
+++ b/Documentation/moqups.docx
@@ -211,9 +211,9 @@
         <w:lastRenderedPageBreak/>
         <w:drawing>
           <wp:inline distT="0" distB="0" distL="0" distR="0">
-            <wp:extent cx="4645507" cy="6943725"/>
-            <wp:effectExtent l="0" t="0" r="3175" b="0"/>
-            <wp:docPr id="5" name="Image 5" descr="https://cdn.discordapp.com/attachments/421059396815028224/514182213450072066/unknown.png"/>
+            <wp:extent cx="5760720" cy="6671310"/>
+            <wp:effectExtent l="0" t="0" r="0" b="0"/>
+            <wp:docPr id="8" name="Image 8"/>
             <wp:cNvGraphicFramePr>
               <a:graphicFrameLocks xmlns:a="http://schemas.openxmlformats.org/drawingml/2006/main" noChangeAspect="1"/>
             </wp:cNvGraphicFramePr>
@@ -221,7 +221,7 @@
               <a:graphicData uri="http://schemas.openxmlformats.org/drawingml/2006/picture">
                 <pic:pic xmlns:pic="http://schemas.openxmlformats.org/drawingml/2006/picture">
                   <pic:nvPicPr>
-                    <pic:cNvPr id="0" name="Picture 1" descr="https://cdn.discordapp.com/attachments/421059396815028224/514182213450072066/unknown.png"/>
+                    <pic:cNvPr id="0" name="Picture 1"/>
                     <pic:cNvPicPr>
                       <a:picLocks noChangeAspect="1" noChangeArrowheads="1"/>
                     </pic:cNvPicPr>
@@ -242,7 +242,7 @@
                   <pic:spPr bwMode="auto">
                     <a:xfrm>
                       <a:off x="0" y="0"/>
-                      <a:ext cx="4653083" cy="6955049"/>
+                      <a:ext cx="5760720" cy="6671310"/>
                     </a:xfrm>
                     <a:prstGeom prst="rect">
                       <a:avLst/>
@@ -258,6 +258,8 @@
           </wp:inline>
         </w:drawing>
       </w:r>
+      <w:bookmarkStart w:id="0" w:name="_GoBack"/>
+      <w:bookmarkEnd w:id="0"/>
     </w:p>
     <w:p/>
     <w:p>
@@ -315,7 +317,6 @@
       </w:r>
     </w:p>
     <w:p>
-      <w:bookmarkStart w:id="0" w:name="_GoBack"/>
       <w:r>
         <w:rPr>
           <w:noProof/>
@@ -369,7 +370,6 @@
           </wp:inline>
         </w:drawing>
       </w:r>
-      <w:bookmarkEnd w:id="0"/>
     </w:p>
     <w:sectPr>
       <w:pgSz w:w="11906" w:h="16838"/>
@@ -504,6 +504,7 @@
     <w:lsdException w:name="HTML Sample" w:semiHidden="1" w:unhideWhenUsed="1"/>
     <w:lsdException w:name="HTML Typewriter" w:semiHidden="1" w:unhideWhenUsed="1"/>
     <w:lsdException w:name="HTML Variable" w:semiHidden="1" w:unhideWhenUsed="1"/>
+    <w:lsdException w:name="Normal Table" w:semiHidden="1" w:unhideWhenUsed="1"/>
     <w:lsdException w:name="annotation subject" w:semiHidden="1" w:unhideWhenUsed="1"/>
     <w:lsdException w:name="No List" w:semiHidden="1" w:unhideWhenUsed="1"/>
     <w:lsdException w:name="Outline List 1" w:semiHidden="1" w:unhideWhenUsed="1"/>
@@ -550,8 +551,10 @@
     <w:lsdException w:name="Table Subtle 2" w:semiHidden="1" w:unhideWhenUsed="1"/>
     <w:lsdException w:name="Table Web 1" w:semiHidden="1" w:unhideWhenUsed="1"/>
     <w:lsdException w:name="Table Web 2" w:semiHidden="1" w:unhideWhenUsed="1"/>
+    <w:lsdException w:name="Table Web 3" w:semiHidden="1" w:unhideWhenUsed="1"/>
     <w:lsdException w:name="Balloon Text" w:semiHidden="1" w:unhideWhenUsed="1"/>
     <w:lsdException w:name="Table Grid" w:uiPriority="39"/>
+    <w:lsdException w:name="Table Theme" w:semiHidden="1" w:unhideWhenUsed="1"/>
     <w:lsdException w:name="Placeholder Text" w:semiHidden="1"/>
     <w:lsdException w:name="No Spacing" w:uiPriority="1" w:qFormat="1"/>
     <w:lsdException w:name="Light Shading" w:uiPriority="60"/>

--- a/Documentation/moqups.docx
+++ b/Documentation/moqups.docx
@@ -3,18 +3,64 @@
 <w:document xmlns:wpc="http://schemas.microsoft.com/office/word/2010/wordprocessingCanvas" xmlns:cx="http://schemas.microsoft.com/office/drawing/2014/chartex" xmlns:cx1="http://schemas.microsoft.com/office/drawing/2015/9/8/chartex" xmlns:cx2="http://schemas.microsoft.com/office/drawing/2015/10/21/chartex" xmlns:cx3="http://schemas.microsoft.com/office/drawing/2016/5/9/chartex" xmlns:cx4="http://schemas.microsoft.com/office/drawing/2016/5/10/chartex" xmlns:cx5="http://schemas.microsoft.com/office/drawing/2016/5/11/chartex" xmlns:cx6="http://schemas.microsoft.com/office/drawing/2016/5/12/chartex" xmlns:cx7="http://schemas.microsoft.com/office/drawing/2016/5/13/chartex" xmlns:cx8="http://schemas.microsoft.com/office/drawing/2016/5/14/chartex" xmlns:mc="http://schemas.openxmlformats.org/markup-compatibility/2006" xmlns:aink="http://schemas.microsoft.com/office/drawing/2016/ink" xmlns:am3d="http://schemas.microsoft.com/office/drawing/2017/model3d" xmlns:o="urn:schemas-microsoft-com:office:office" xmlns:r="http://schemas.openxmlformats.org/officeDocument/2006/relationships" xmlns:m="http://schemas.openxmlformats.org/officeDocument/2006/math" xmlns:v="urn:schemas-microsoft-com:vml" xmlns:wp14="http://schemas.microsoft.com/office/word/2010/wordprocessingDrawing" xmlns:wp="http://schemas.openxmlformats.org/drawingml/2006/wordprocessingDrawing" xmlns:w10="urn:schemas-microsoft-com:office:word" xmlns:w="http://schemas.openxmlformats.org/wordprocessingml/2006/main" xmlns:w14="http://schemas.microsoft.com/office/word/2010/wordml" xmlns:w15="http://schemas.microsoft.com/office/word/2012/wordml" xmlns:w16cid="http://schemas.microsoft.com/office/word/2016/wordml/cid" xmlns:w16se="http://schemas.microsoft.com/office/word/2015/wordml/symex" xmlns:wpg="http://schemas.microsoft.com/office/word/2010/wordprocessingGroup" xmlns:wpi="http://schemas.microsoft.com/office/word/2010/wordprocessingInk" xmlns:wne="http://schemas.microsoft.com/office/word/2006/wordml" xmlns:wps="http://schemas.microsoft.com/office/word/2010/wordprocessingShape" mc:Ignorable="w14 w15 w16se w16cid wp14">
   <w:body>
     <w:p>
-      <w:r>
+      <w:pPr>
+        <w:jc w:val="center"/>
+        <w:rPr>
+          <w:b/>
+          <w:sz w:val="28"/>
+        </w:rPr>
+      </w:pPr>
+      <w:r>
+        <w:rPr>
+          <w:b/>
+          <w:sz w:val="28"/>
+        </w:rPr>
+        <w:t xml:space="preserve">Compilation des maquettes des pages </w:t>
+      </w:r>
+      <w:proofErr w:type="spellStart"/>
+      <w:r>
+        <w:rPr>
+          <w:b/>
+          <w:sz w:val="28"/>
+        </w:rPr>
+        <w:t>Webs</w:t>
+      </w:r>
+      <w:proofErr w:type="spellEnd"/>
+    </w:p>
+    <w:p>
+      <w:pPr>
+        <w:jc w:val="center"/>
+      </w:pPr>
+    </w:p>
+    <w:p>
+      <w:pPr>
+        <w:jc w:val="center"/>
+        <w:rPr>
+          <w:b/>
+        </w:rPr>
+      </w:pPr>
+      <w:r>
+        <w:rPr>
+          <w:b/>
+        </w:rPr>
         <w:t>Page d’accueil non connecté</w:t>
       </w:r>
     </w:p>
     <w:p>
-      <w:r>
-        <w:rPr>
+      <w:pPr>
+        <w:jc w:val="center"/>
+        <w:rPr>
+          <w:b/>
+        </w:rPr>
+      </w:pPr>
+      <w:r>
+        <w:rPr>
+          <w:b/>
           <w:noProof/>
         </w:rPr>
         <w:drawing>
           <wp:inline distT="0" distB="0" distL="0" distR="0" wp14:anchorId="223012FE" wp14:editId="29554E93">
-            <wp:extent cx="5009879" cy="3724275"/>
+            <wp:extent cx="4647565" cy="3724004"/>
             <wp:effectExtent l="0" t="0" r="635" b="0"/>
             <wp:docPr id="1" name="Image 1"/>
             <wp:cNvGraphicFramePr>
@@ -27,20 +73,27 @@
                     <pic:cNvPr id="1" name=""/>
                     <pic:cNvPicPr/>
                   </pic:nvPicPr>
-                  <pic:blipFill>
+                  <pic:blipFill rotWithShape="1">
                     <a:blip r:embed="rId4"/>
-                    <a:stretch>
-                      <a:fillRect/>
-                    </a:stretch>
+                    <a:srcRect l="7225"/>
+                    <a:stretch/>
                   </pic:blipFill>
-                  <pic:spPr>
+                  <pic:spPr bwMode="auto">
                     <a:xfrm>
                       <a:off x="0" y="0"/>
-                      <a:ext cx="5018629" cy="3730779"/>
+                      <a:ext cx="4656020" cy="3730779"/>
                     </a:xfrm>
                     <a:prstGeom prst="rect">
                       <a:avLst/>
                     </a:prstGeom>
+                    <a:ln>
+                      <a:noFill/>
+                    </a:ln>
+                    <a:extLst>
+                      <a:ext uri="{53640926-AAD7-44D8-BBD7-CCE9431645EC}">
+                        <a14:shadowObscured xmlns:a14="http://schemas.microsoft.com/office/drawing/2010/main"/>
+                      </a:ext>
+                    </a:extLst>
                   </pic:spPr>
                 </pic:pic>
               </a:graphicData>
@@ -50,13 +103,142 @@
       </w:r>
     </w:p>
     <w:p>
-      <w:r>
+      <w:pPr>
+        <w:jc w:val="center"/>
+        <w:rPr>
+          <w:b/>
+        </w:rPr>
+      </w:pPr>
+    </w:p>
+    <w:p>
+      <w:pPr>
+        <w:jc w:val="center"/>
+        <w:rPr>
+          <w:b/>
+        </w:rPr>
+      </w:pPr>
+    </w:p>
+    <w:p>
+      <w:pPr>
+        <w:jc w:val="center"/>
+        <w:rPr>
+          <w:b/>
+        </w:rPr>
+      </w:pPr>
+    </w:p>
+    <w:p>
+      <w:pPr>
+        <w:jc w:val="center"/>
+        <w:rPr>
+          <w:b/>
+        </w:rPr>
+      </w:pPr>
+    </w:p>
+    <w:p>
+      <w:pPr>
+        <w:jc w:val="center"/>
+        <w:rPr>
+          <w:b/>
+        </w:rPr>
+      </w:pPr>
+    </w:p>
+    <w:p>
+      <w:pPr>
+        <w:jc w:val="center"/>
+        <w:rPr>
+          <w:b/>
+        </w:rPr>
+      </w:pPr>
+    </w:p>
+    <w:p>
+      <w:pPr>
+        <w:jc w:val="center"/>
+        <w:rPr>
+          <w:b/>
+        </w:rPr>
+      </w:pPr>
+    </w:p>
+    <w:p>
+      <w:pPr>
+        <w:jc w:val="center"/>
+        <w:rPr>
+          <w:b/>
+        </w:rPr>
+      </w:pPr>
+    </w:p>
+    <w:p>
+      <w:pPr>
+        <w:jc w:val="center"/>
+        <w:rPr>
+          <w:b/>
+        </w:rPr>
+      </w:pPr>
+    </w:p>
+    <w:p>
+      <w:pPr>
+        <w:jc w:val="center"/>
+        <w:rPr>
+          <w:b/>
+        </w:rPr>
+      </w:pPr>
+    </w:p>
+    <w:p>
+      <w:pPr>
+        <w:jc w:val="center"/>
+        <w:rPr>
+          <w:b/>
+        </w:rPr>
+      </w:pPr>
+    </w:p>
+    <w:p>
+      <w:pPr>
+        <w:jc w:val="center"/>
+        <w:rPr>
+          <w:b/>
+        </w:rPr>
+      </w:pPr>
+    </w:p>
+    <w:p>
+      <w:pPr>
+        <w:jc w:val="center"/>
+        <w:rPr>
+          <w:b/>
+        </w:rPr>
+      </w:pPr>
+    </w:p>
+    <w:p>
+      <w:pPr>
+        <w:jc w:val="center"/>
+        <w:rPr>
+          <w:b/>
+        </w:rPr>
+      </w:pPr>
+    </w:p>
+    <w:p>
+      <w:pPr>
+        <w:jc w:val="center"/>
+        <w:rPr>
+          <w:b/>
+        </w:rPr>
+      </w:pPr>
+      <w:r>
+        <w:rPr>
+          <w:b/>
+        </w:rPr>
+        <w:lastRenderedPageBreak/>
         <w:t>Page d’accueil connecté</w:t>
       </w:r>
     </w:p>
     <w:p>
-      <w:r>
-        <w:rPr>
+      <w:pPr>
+        <w:jc w:val="center"/>
+        <w:rPr>
+          <w:b/>
+        </w:rPr>
+      </w:pPr>
+      <w:r>
+        <w:rPr>
+          <w:b/>
           <w:noProof/>
         </w:rPr>
         <w:drawing>
@@ -96,18 +278,167 @@
         </w:drawing>
       </w:r>
     </w:p>
-    <w:p/>
-    <w:p>
-      <w:r>
-        <w:t>Page de connexion</w:t>
-      </w:r>
-    </w:p>
-    <w:p>
-      <w:r>
-        <w:rPr>
+    <w:p>
+      <w:pPr>
+        <w:jc w:val="center"/>
+        <w:rPr>
+          <w:b/>
+        </w:rPr>
+      </w:pPr>
+    </w:p>
+    <w:p>
+      <w:pPr>
+        <w:jc w:val="center"/>
+        <w:rPr>
+          <w:b/>
+        </w:rPr>
+      </w:pPr>
+    </w:p>
+    <w:p>
+      <w:pPr>
+        <w:jc w:val="center"/>
+        <w:rPr>
+          <w:b/>
+        </w:rPr>
+      </w:pPr>
+    </w:p>
+    <w:p>
+      <w:pPr>
+        <w:jc w:val="center"/>
+        <w:rPr>
+          <w:b/>
+        </w:rPr>
+      </w:pPr>
+    </w:p>
+    <w:p>
+      <w:pPr>
+        <w:jc w:val="center"/>
+        <w:rPr>
+          <w:b/>
+        </w:rPr>
+      </w:pPr>
+    </w:p>
+    <w:p>
+      <w:pPr>
+        <w:jc w:val="center"/>
+        <w:rPr>
+          <w:b/>
+        </w:rPr>
+      </w:pPr>
+    </w:p>
+    <w:p>
+      <w:pPr>
+        <w:jc w:val="center"/>
+        <w:rPr>
+          <w:b/>
+        </w:rPr>
+      </w:pPr>
+    </w:p>
+    <w:p>
+      <w:pPr>
+        <w:jc w:val="center"/>
+        <w:rPr>
+          <w:b/>
+        </w:rPr>
+      </w:pPr>
+    </w:p>
+    <w:p>
+      <w:pPr>
+        <w:jc w:val="center"/>
+        <w:rPr>
+          <w:b/>
+        </w:rPr>
+      </w:pPr>
+    </w:p>
+    <w:p>
+      <w:pPr>
+        <w:jc w:val="center"/>
+        <w:rPr>
+          <w:b/>
+        </w:rPr>
+      </w:pPr>
+    </w:p>
+    <w:p>
+      <w:pPr>
+        <w:jc w:val="center"/>
+        <w:rPr>
+          <w:b/>
+        </w:rPr>
+      </w:pPr>
+    </w:p>
+    <w:p>
+      <w:pPr>
+        <w:jc w:val="center"/>
+        <w:rPr>
+          <w:b/>
+        </w:rPr>
+      </w:pPr>
+    </w:p>
+    <w:p>
+      <w:pPr>
+        <w:jc w:val="center"/>
+        <w:rPr>
+          <w:b/>
+        </w:rPr>
+      </w:pPr>
+    </w:p>
+    <w:p>
+      <w:pPr>
+        <w:jc w:val="center"/>
+        <w:rPr>
+          <w:b/>
+        </w:rPr>
+      </w:pPr>
+    </w:p>
+    <w:p>
+      <w:pPr>
+        <w:jc w:val="center"/>
+        <w:rPr>
+          <w:b/>
+        </w:rPr>
+      </w:pPr>
+    </w:p>
+    <w:p>
+      <w:pPr>
+        <w:jc w:val="center"/>
+        <w:rPr>
+          <w:b/>
+        </w:rPr>
+      </w:pPr>
+    </w:p>
+    <w:p>
+      <w:pPr>
+        <w:jc w:val="center"/>
+        <w:rPr>
+          <w:b/>
+        </w:rPr>
+      </w:pPr>
+      <w:r>
+        <w:rPr>
+          <w:b/>
+        </w:rPr>
+        <w:lastRenderedPageBreak/>
+        <w:t>Page d</w:t>
+      </w:r>
+      <w:r>
+        <w:rPr>
+          <w:b/>
+        </w:rPr>
+        <w:t>’Identification et Inscription</w:t>
+      </w:r>
+    </w:p>
+    <w:p>
+      <w:pPr>
+        <w:jc w:val="center"/>
+        <w:rPr>
+          <w:b/>
+        </w:rPr>
+      </w:pPr>
+      <w:r>
+        <w:rPr>
+          <w:b/>
           <w:noProof/>
         </w:rPr>
-        <w:lastRenderedPageBreak/>
         <w:drawing>
           <wp:inline distT="0" distB="0" distL="0" distR="0" wp14:anchorId="6D89C2EC" wp14:editId="70E83E64">
             <wp:extent cx="5760720" cy="4397375"/>
@@ -145,18 +476,145 @@
         </w:drawing>
       </w:r>
     </w:p>
-    <w:p/>
-    <w:p>
-      <w:r>
-        <w:t>Page de résultat de trajet</w:t>
-      </w:r>
-    </w:p>
-    <w:p>
-      <w:r>
-        <w:rPr>
+    <w:p>
+      <w:pPr>
+        <w:jc w:val="center"/>
+        <w:rPr>
+          <w:b/>
+        </w:rPr>
+      </w:pPr>
+    </w:p>
+    <w:p>
+      <w:pPr>
+        <w:jc w:val="center"/>
+        <w:rPr>
+          <w:b/>
+        </w:rPr>
+      </w:pPr>
+    </w:p>
+    <w:p>
+      <w:pPr>
+        <w:jc w:val="center"/>
+        <w:rPr>
+          <w:b/>
+        </w:rPr>
+      </w:pPr>
+    </w:p>
+    <w:p>
+      <w:pPr>
+        <w:jc w:val="center"/>
+        <w:rPr>
+          <w:b/>
+        </w:rPr>
+      </w:pPr>
+    </w:p>
+    <w:p>
+      <w:pPr>
+        <w:jc w:val="center"/>
+        <w:rPr>
+          <w:b/>
+        </w:rPr>
+      </w:pPr>
+    </w:p>
+    <w:p>
+      <w:pPr>
+        <w:jc w:val="center"/>
+        <w:rPr>
+          <w:b/>
+        </w:rPr>
+      </w:pPr>
+    </w:p>
+    <w:p>
+      <w:pPr>
+        <w:jc w:val="center"/>
+        <w:rPr>
+          <w:b/>
+        </w:rPr>
+      </w:pPr>
+    </w:p>
+    <w:p>
+      <w:pPr>
+        <w:jc w:val="center"/>
+        <w:rPr>
+          <w:b/>
+        </w:rPr>
+      </w:pPr>
+    </w:p>
+    <w:p>
+      <w:pPr>
+        <w:jc w:val="center"/>
+        <w:rPr>
+          <w:b/>
+        </w:rPr>
+      </w:pPr>
+    </w:p>
+    <w:p>
+      <w:pPr>
+        <w:jc w:val="center"/>
+        <w:rPr>
+          <w:b/>
+        </w:rPr>
+      </w:pPr>
+    </w:p>
+    <w:p>
+      <w:pPr>
+        <w:jc w:val="center"/>
+        <w:rPr>
+          <w:b/>
+        </w:rPr>
+      </w:pPr>
+    </w:p>
+    <w:p>
+      <w:pPr>
+        <w:jc w:val="center"/>
+        <w:rPr>
+          <w:b/>
+        </w:rPr>
+      </w:pPr>
+    </w:p>
+    <w:p>
+      <w:pPr>
+        <w:jc w:val="center"/>
+        <w:rPr>
+          <w:b/>
+        </w:rPr>
+      </w:pPr>
+    </w:p>
+    <w:p>
+      <w:pPr>
+        <w:jc w:val="center"/>
+        <w:rPr>
+          <w:b/>
+        </w:rPr>
+      </w:pPr>
+    </w:p>
+    <w:p>
+      <w:pPr>
+        <w:jc w:val="center"/>
+        <w:rPr>
+          <w:b/>
+        </w:rPr>
+      </w:pPr>
+      <w:r>
+        <w:rPr>
+          <w:b/>
+        </w:rPr>
+        <w:lastRenderedPageBreak/>
+        <w:t>Page des résultats de recherche de Trajet</w:t>
+      </w:r>
+    </w:p>
+    <w:p>
+      <w:pPr>
+        <w:jc w:val="center"/>
+        <w:rPr>
+          <w:b/>
+        </w:rPr>
+      </w:pPr>
+      <w:r>
+        <w:rPr>
+          <w:b/>
           <w:noProof/>
         </w:rPr>
-        <w:lastRenderedPageBreak/>
         <w:drawing>
           <wp:inline distT="0" distB="0" distL="0" distR="0" wp14:anchorId="1D9EEE8F" wp14:editId="7FDFDE38">
             <wp:extent cx="5760720" cy="4894580"/>
@@ -194,21 +652,141 @@
         </w:drawing>
       </w:r>
     </w:p>
-    <w:p/>
-    <w:p/>
-    <w:p/>
-    <w:p/>
-    <w:p>
-      <w:r>
-        <w:t>Page de proposition de trajet</w:t>
-      </w:r>
-    </w:p>
-    <w:p>
-      <w:r>
-        <w:rPr>
+    <w:p>
+      <w:pPr>
+        <w:jc w:val="center"/>
+        <w:rPr>
+          <w:b/>
+        </w:rPr>
+      </w:pPr>
+    </w:p>
+    <w:p>
+      <w:pPr>
+        <w:jc w:val="center"/>
+        <w:rPr>
+          <w:b/>
+        </w:rPr>
+      </w:pPr>
+    </w:p>
+    <w:p>
+      <w:pPr>
+        <w:jc w:val="center"/>
+        <w:rPr>
+          <w:b/>
+        </w:rPr>
+      </w:pPr>
+    </w:p>
+    <w:p>
+      <w:pPr>
+        <w:jc w:val="center"/>
+        <w:rPr>
+          <w:b/>
+        </w:rPr>
+      </w:pPr>
+    </w:p>
+    <w:p>
+      <w:pPr>
+        <w:jc w:val="center"/>
+        <w:rPr>
+          <w:b/>
+        </w:rPr>
+      </w:pPr>
+    </w:p>
+    <w:p>
+      <w:pPr>
+        <w:jc w:val="center"/>
+        <w:rPr>
+          <w:b/>
+        </w:rPr>
+      </w:pPr>
+    </w:p>
+    <w:p>
+      <w:pPr>
+        <w:jc w:val="center"/>
+        <w:rPr>
+          <w:b/>
+        </w:rPr>
+      </w:pPr>
+    </w:p>
+    <w:p>
+      <w:pPr>
+        <w:jc w:val="center"/>
+        <w:rPr>
+          <w:b/>
+        </w:rPr>
+      </w:pPr>
+    </w:p>
+    <w:p>
+      <w:pPr>
+        <w:jc w:val="center"/>
+        <w:rPr>
+          <w:b/>
+        </w:rPr>
+      </w:pPr>
+    </w:p>
+    <w:p>
+      <w:pPr>
+        <w:jc w:val="center"/>
+        <w:rPr>
+          <w:b/>
+        </w:rPr>
+      </w:pPr>
+    </w:p>
+    <w:p>
+      <w:pPr>
+        <w:jc w:val="center"/>
+        <w:rPr>
+          <w:b/>
+        </w:rPr>
+      </w:pPr>
+    </w:p>
+    <w:p>
+      <w:pPr>
+        <w:jc w:val="center"/>
+        <w:rPr>
+          <w:b/>
+        </w:rPr>
+      </w:pPr>
+    </w:p>
+    <w:p>
+      <w:pPr>
+        <w:jc w:val="center"/>
+        <w:rPr>
+          <w:b/>
+        </w:rPr>
+      </w:pPr>
+      <w:r>
+        <w:rPr>
+          <w:b/>
+        </w:rPr>
+        <w:lastRenderedPageBreak/>
+        <w:t xml:space="preserve">Page de </w:t>
+      </w:r>
+      <w:r>
+        <w:rPr>
+          <w:b/>
+        </w:rPr>
+        <w:t>création</w:t>
+      </w:r>
+      <w:r>
+        <w:rPr>
+          <w:b/>
+        </w:rPr>
+        <w:t xml:space="preserve"> de trajet</w:t>
+      </w:r>
+    </w:p>
+    <w:p>
+      <w:pPr>
+        <w:jc w:val="center"/>
+        <w:rPr>
+          <w:b/>
+        </w:rPr>
+      </w:pPr>
+      <w:r>
+        <w:rPr>
+          <w:b/>
           <w:noProof/>
         </w:rPr>
-        <w:lastRenderedPageBreak/>
         <w:drawing>
           <wp:inline distT="0" distB="0" distL="0" distR="0">
             <wp:extent cx="5760720" cy="6671310"/>
@@ -258,25 +836,80 @@
           </wp:inline>
         </w:drawing>
       </w:r>
-      <w:bookmarkStart w:id="0" w:name="_GoBack"/>
-      <w:bookmarkEnd w:id="0"/>
-    </w:p>
-    <w:p/>
-    <w:p>
-      <w:r>
-        <w:t>Page d’un trajet</w:t>
-      </w:r>
-    </w:p>
-    <w:p>
-      <w:r>
-        <w:rPr>
+    </w:p>
+    <w:p>
+      <w:pPr>
+        <w:jc w:val="center"/>
+        <w:rPr>
+          <w:b/>
+        </w:rPr>
+      </w:pPr>
+    </w:p>
+    <w:p>
+      <w:pPr>
+        <w:jc w:val="center"/>
+        <w:rPr>
+          <w:b/>
+        </w:rPr>
+      </w:pPr>
+    </w:p>
+    <w:p>
+      <w:pPr>
+        <w:jc w:val="center"/>
+        <w:rPr>
+          <w:b/>
+        </w:rPr>
+      </w:pPr>
+    </w:p>
+    <w:p>
+      <w:pPr>
+        <w:jc w:val="center"/>
+        <w:rPr>
+          <w:b/>
+        </w:rPr>
+      </w:pPr>
+    </w:p>
+    <w:p>
+      <w:pPr>
+        <w:jc w:val="center"/>
+        <w:rPr>
+          <w:b/>
+        </w:rPr>
+      </w:pPr>
+    </w:p>
+    <w:p>
+      <w:pPr>
+        <w:jc w:val="center"/>
+        <w:rPr>
+          <w:b/>
+        </w:rPr>
+      </w:pPr>
+    </w:p>
+    <w:p>
+      <w:pPr>
+        <w:jc w:val="center"/>
+        <w:rPr>
+          <w:b/>
+        </w:rPr>
+      </w:pPr>
+      <w:r>
+        <w:rPr>
+          <w:b/>
           <w:noProof/>
         </w:rPr>
         <w:lastRenderedPageBreak/>
         <w:drawing>
-          <wp:inline distT="0" distB="0" distL="0" distR="0" wp14:anchorId="53CB7808" wp14:editId="2B2FAC1D">
-            <wp:extent cx="5000625" cy="9071647"/>
+          <wp:anchor distT="0" distB="0" distL="114300" distR="114300" simplePos="0" relativeHeight="251658240" behindDoc="0" locked="0" layoutInCell="1" allowOverlap="1" wp14:anchorId="53CB7808">
+            <wp:simplePos x="0" y="0"/>
+            <wp:positionH relativeFrom="column">
+              <wp:posOffset>548005</wp:posOffset>
+            </wp:positionH>
+            <wp:positionV relativeFrom="paragraph">
+              <wp:posOffset>335915</wp:posOffset>
+            </wp:positionV>
+            <wp:extent cx="4724400" cy="8553450"/>
             <wp:effectExtent l="0" t="0" r="0" b="0"/>
+            <wp:wrapTopAndBottom/>
             <wp:docPr id="4" name="Image 4"/>
             <wp:cNvGraphicFramePr>
               <a:graphicFrameLocks xmlns:a="http://schemas.openxmlformats.org/drawingml/2006/main" noChangeAspect="1"/>
@@ -288,37 +921,80 @@
                     <pic:cNvPr id="1" name=""/>
                     <pic:cNvPicPr/>
                   </pic:nvPicPr>
-                  <pic:blipFill>
-                    <a:blip r:embed="rId9"/>
-                    <a:stretch>
-                      <a:fillRect/>
-                    </a:stretch>
+                  <pic:blipFill rotWithShape="1">
+                    <a:blip r:embed="rId9">
+                      <a:extLst>
+                        <a:ext uri="{28A0092B-C50C-407E-A947-70E740481C1C}">
+                          <a14:useLocalDpi xmlns:a14="http://schemas.microsoft.com/office/drawing/2010/main" val="0"/>
+                        </a:ext>
+                      </a:extLst>
+                    </a:blip>
+                    <a:srcRect r="5523"/>
+                    <a:stretch/>
                   </pic:blipFill>
-                  <pic:spPr>
+                  <pic:spPr bwMode="auto">
                     <a:xfrm>
                       <a:off x="0" y="0"/>
-                      <a:ext cx="5001805" cy="9073787"/>
+                      <a:ext cx="4724400" cy="8553450"/>
                     </a:xfrm>
                     <a:prstGeom prst="rect">
                       <a:avLst/>
                     </a:prstGeom>
+                    <a:ln>
+                      <a:noFill/>
+                    </a:ln>
+                    <a:extLst>
+                      <a:ext uri="{53640926-AAD7-44D8-BBD7-CCE9431645EC}">
+                        <a14:shadowObscured xmlns:a14="http://schemas.microsoft.com/office/drawing/2010/main"/>
+                      </a:ext>
+                    </a:extLst>
                   </pic:spPr>
                 </pic:pic>
               </a:graphicData>
             </a:graphic>
-          </wp:inline>
+          </wp:anchor>
         </w:drawing>
       </w:r>
-    </w:p>
-    <w:p>
-      <w:r>
+      <w:r>
+        <w:rPr>
+          <w:b/>
+        </w:rPr>
+        <w:t>Page d’u</w:t>
+      </w:r>
+      <w:bookmarkStart w:id="0" w:name="_GoBack"/>
+      <w:bookmarkEnd w:id="0"/>
+      <w:r>
+        <w:rPr>
+          <w:b/>
+        </w:rPr>
+        <w:t>n trajet</w:t>
+      </w:r>
+    </w:p>
+    <w:p>
+      <w:pPr>
+        <w:jc w:val="center"/>
+        <w:rPr>
+          <w:b/>
+        </w:rPr>
+      </w:pPr>
+      <w:r>
+        <w:rPr>
+          <w:b/>
+        </w:rPr>
         <w:lastRenderedPageBreak/>
-        <w:t xml:space="preserve">Page de profil </w:t>
-      </w:r>
-    </w:p>
-    <w:p>
-      <w:r>
-        <w:rPr>
+        <w:t>Page de profil</w:t>
+      </w:r>
+    </w:p>
+    <w:p>
+      <w:pPr>
+        <w:jc w:val="center"/>
+        <w:rPr>
+          <w:b/>
+        </w:rPr>
+      </w:pPr>
+      <w:r>
+        <w:rPr>
+          <w:b/>
           <w:noProof/>
         </w:rPr>
         <w:drawing>
